--- a/제안서/김나단/전투 시뮬레이터 참고자료 출처.docx
+++ b/제안서/김나단/전투 시뮬레이터 참고자료 출처.docx
@@ -102,14 +102,43 @@
         </w:r>
       </w:hyperlink>
     </w:p>
-    <w:p>
-      <w:pPr>
+    <w:p/>
+    <w:p>
+      <w:r>
         <w:rPr>
           <w:rFonts w:hint="eastAsia"/>
         </w:rPr>
-      </w:pPr>
+        <w:t>한국 게임의 역사 _ 시뮬레이션 게임</w:t>
+      </w:r>
+      <w:r>
+        <w:rPr>
+          <w:rFonts w:hint="eastAsia"/>
+        </w:rPr>
+        <w:t xml:space="preserve"> , 액션 게임</w:t>
+      </w:r>
       <w:bookmarkStart w:id="0" w:name="_GoBack"/>
       <w:bookmarkEnd w:id="0"/>
+    </w:p>
+    <w:p>
+      <w:r>
+        <w:tab/>
+      </w:r>
+      <w:hyperlink r:id="rId9" w:history="1">
+        <w:r>
+          <w:rPr>
+            <w:rStyle w:val="a6"/>
+          </w:rPr>
+          <w:t>http://terms.naver.com/entry.nhn?docId=2166928&amp;cid=50857&amp;categoryId=50857</w:t>
+        </w:r>
+      </w:hyperlink>
+    </w:p>
+    <w:p/>
+    <w:p>
+      <w:pPr>
+        <w:rPr>
+          <w:rFonts w:hint="eastAsia"/>
+        </w:rPr>
+      </w:pPr>
     </w:p>
     <w:sectPr>
       <w:pgSz w:w="11906" w:h="16838"/>

--- a/제안서/김나단/전투 시뮬레이터 참고자료 출처.docx
+++ b/제안서/김나단/전투 시뮬레이터 참고자료 출처.docx
@@ -3,6 +3,11 @@
 <w:document xmlns:wpc="http://schemas.microsoft.com/office/word/2010/wordprocessingCanvas" xmlns:cx="http://schemas.microsoft.com/office/drawing/2014/chartex" xmlns:cx1="http://schemas.microsoft.com/office/drawing/2015/9/8/chartex" xmlns:cx2="http://schemas.microsoft.com/office/drawing/2015/10/21/chartex" xmlns:cx3="http://schemas.microsoft.com/office/drawing/2016/5/9/chartex" xmlns:cx4="http://schemas.microsoft.com/office/drawing/2016/5/10/chartex" xmlns:cx5="http://schemas.microsoft.com/office/drawing/2016/5/11/chartex" xmlns:cx6="http://schemas.microsoft.com/office/drawing/2016/5/12/chartex" xmlns:cx7="http://schemas.microsoft.com/office/drawing/2016/5/13/chartex" xmlns:cx8="http://schemas.microsoft.com/office/drawing/2016/5/14/chartex" xmlns:mc="http://schemas.openxmlformats.org/markup-compatibility/2006" xmlns:aink="http://schemas.microsoft.com/office/drawing/2016/ink" xmlns:am3d="http://schemas.microsoft.com/office/drawing/2017/model3d" xmlns:o="urn:schemas-microsoft-com:office:office" xmlns:r="http://schemas.openxmlformats.org/officeDocument/2006/relationships" xmlns:m="http://schemas.openxmlformats.org/officeDocument/2006/math" xmlns:v="urn:schemas-microsoft-com:vml" xmlns:wp14="http://schemas.microsoft.com/office/word/2010/wordprocessingDrawing" xmlns:wp="http://schemas.openxmlformats.org/drawingml/2006/wordprocessingDrawing" xmlns:w10="urn:schemas-microsoft-com:office:word" xmlns:w="http://schemas.openxmlformats.org/wordprocessingml/2006/main" xmlns:w14="http://schemas.microsoft.com/office/word/2010/wordml" xmlns:w15="http://schemas.microsoft.com/office/word/2012/wordml" xmlns:w16cid="http://schemas.microsoft.com/office/word/2016/wordml/cid" xmlns:w16se="http://schemas.microsoft.com/office/word/2015/wordml/symex" xmlns:wpg="http://schemas.microsoft.com/office/word/2010/wordprocessingGroup" xmlns:wpi="http://schemas.microsoft.com/office/word/2010/wordprocessingInk" xmlns:wne="http://schemas.microsoft.com/office/word/2006/wordml" xmlns:wps="http://schemas.microsoft.com/office/word/2010/wordprocessingShape" mc:Ignorable="w14 w15 w16se w16cid wp14">
   <w:body>
     <w:p>
+      <w:pPr>
+        <w:rPr>
+          <w:rFonts w:hint="eastAsia"/>
+        </w:rPr>
+      </w:pPr>
       <w:r>
         <w:rPr>
           <w:rFonts w:hint="eastAsia"/>
@@ -116,8 +121,6 @@
         </w:rPr>
         <w:t xml:space="preserve"> , 액션 게임</w:t>
       </w:r>
-      <w:bookmarkStart w:id="0" w:name="_GoBack"/>
-      <w:bookmarkEnd w:id="0"/>
     </w:p>
     <w:p>
       <w:r>
@@ -134,11 +137,25 @@
     </w:p>
     <w:p/>
     <w:p>
-      <w:pPr>
+      <w:r>
         <w:rPr>
           <w:rFonts w:hint="eastAsia"/>
         </w:rPr>
-      </w:pPr>
+        <w:t xml:space="preserve">랜덤유닛되어도와주기 </w:t>
+      </w:r>
+      <w:hyperlink r:id="rId10" w:history="1">
+        <w:r>
+          <w:rPr>
+            <w:rStyle w:val="a6"/>
+          </w:rPr>
+          <w:t>https://namu.wiki/w/%EB%9E%9C%EB%8D%A4%20%EC%9C%A0%EB%8B%9B%20%EB%90%98%EC%96%B4%20%EB%8F%84%EC%99%80%EC%A3%BC%EA%B8%B0</w:t>
+        </w:r>
+      </w:hyperlink>
+    </w:p>
+    <w:p/>
+    <w:p>
+      <w:bookmarkStart w:id="0" w:name="_GoBack"/>
+      <w:bookmarkEnd w:id="0"/>
     </w:p>
     <w:sectPr>
       <w:pgSz w:w="11906" w:h="16838"/>

--- a/제안서/김나단/전투 시뮬레이터 참고자료 출처.docx
+++ b/제안서/김나단/전투 시뮬레이터 참고자료 출처.docx
@@ -3,11 +3,6 @@
 <w:document xmlns:wpc="http://schemas.microsoft.com/office/word/2010/wordprocessingCanvas" xmlns:cx="http://schemas.microsoft.com/office/drawing/2014/chartex" xmlns:cx1="http://schemas.microsoft.com/office/drawing/2015/9/8/chartex" xmlns:cx2="http://schemas.microsoft.com/office/drawing/2015/10/21/chartex" xmlns:cx3="http://schemas.microsoft.com/office/drawing/2016/5/9/chartex" xmlns:cx4="http://schemas.microsoft.com/office/drawing/2016/5/10/chartex" xmlns:cx5="http://schemas.microsoft.com/office/drawing/2016/5/11/chartex" xmlns:cx6="http://schemas.microsoft.com/office/drawing/2016/5/12/chartex" xmlns:cx7="http://schemas.microsoft.com/office/drawing/2016/5/13/chartex" xmlns:cx8="http://schemas.microsoft.com/office/drawing/2016/5/14/chartex" xmlns:mc="http://schemas.openxmlformats.org/markup-compatibility/2006" xmlns:aink="http://schemas.microsoft.com/office/drawing/2016/ink" xmlns:am3d="http://schemas.microsoft.com/office/drawing/2017/model3d" xmlns:o="urn:schemas-microsoft-com:office:office" xmlns:r="http://schemas.openxmlformats.org/officeDocument/2006/relationships" xmlns:m="http://schemas.openxmlformats.org/officeDocument/2006/math" xmlns:v="urn:schemas-microsoft-com:vml" xmlns:wp14="http://schemas.microsoft.com/office/word/2010/wordprocessingDrawing" xmlns:wp="http://schemas.openxmlformats.org/drawingml/2006/wordprocessingDrawing" xmlns:w10="urn:schemas-microsoft-com:office:word" xmlns:w="http://schemas.openxmlformats.org/wordprocessingml/2006/main" xmlns:w14="http://schemas.microsoft.com/office/word/2010/wordml" xmlns:w15="http://schemas.microsoft.com/office/word/2012/wordml" xmlns:w16cid="http://schemas.microsoft.com/office/word/2016/wordml/cid" xmlns:w16se="http://schemas.microsoft.com/office/word/2015/wordml/symex" xmlns:wpg="http://schemas.microsoft.com/office/word/2010/wordprocessingGroup" xmlns:wpi="http://schemas.microsoft.com/office/word/2010/wordprocessingInk" xmlns:wne="http://schemas.microsoft.com/office/word/2006/wordml" xmlns:wps="http://schemas.microsoft.com/office/word/2010/wordprocessingShape" mc:Ignorable="w14 w15 w16se w16cid wp14">
   <w:body>
     <w:p>
-      <w:pPr>
-        <w:rPr>
-          <w:rFonts w:hint="eastAsia"/>
-        </w:rPr>
-      </w:pPr>
       <w:r>
         <w:rPr>
           <w:rFonts w:hint="eastAsia"/>
@@ -152,8 +147,40 @@
         </w:r>
       </w:hyperlink>
     </w:p>
+    <w:p>
+      <w:r>
+        <w:rPr>
+          <w:rFonts w:hint="eastAsia"/>
+        </w:rPr>
+        <w:t xml:space="preserve">사진 </w:t>
+      </w:r>
+      <w:r>
+        <w:t>–</w:t>
+      </w:r>
+      <w:r>
+        <w:rPr>
+          <w:rFonts w:hint="eastAsia"/>
+        </w:rPr>
+        <w:t xml:space="preserve"> 동영상에서 자름</w:t>
+      </w:r>
+    </w:p>
+    <w:p>
+      <w:hyperlink r:id="rId11" w:history="1">
+        <w:r>
+          <w:rPr>
+            <w:rStyle w:val="a6"/>
+          </w:rPr>
+          <w:t>https://www.youtube.com/watch?v=4a9u2hKoGGg</w:t>
+        </w:r>
+      </w:hyperlink>
+    </w:p>
     <w:p/>
     <w:p>
+      <w:pPr>
+        <w:rPr>
+          <w:rFonts w:hint="eastAsia"/>
+        </w:rPr>
+      </w:pPr>
       <w:bookmarkStart w:id="0" w:name="_GoBack"/>
       <w:bookmarkEnd w:id="0"/>
     </w:p>

--- a/제안서/김나단/전투 시뮬레이터 참고자료 출처.docx
+++ b/제안서/김나단/전투 시뮬레이터 참고자료 출처.docx
@@ -176,11 +176,154 @@
     </w:p>
     <w:p/>
     <w:p>
-      <w:pPr>
-        <w:rPr>
-          <w:rFonts w:hint="eastAsia"/>
-        </w:rPr>
-      </w:pPr>
+      <w:r>
+        <w:rPr>
+          <w:rFonts w:hint="eastAsia"/>
+        </w:rPr>
+        <w:t xml:space="preserve">싸이퍼즈 </w:t>
+      </w:r>
+      <w:r>
+        <w:t>–</w:t>
+      </w:r>
+      <w:r>
+        <w:rPr>
+          <w:rFonts w:hint="eastAsia"/>
+        </w:rPr>
+        <w:t xml:space="preserve"> </w:t>
+      </w:r>
+      <w:r>
+        <w:t>3</w:t>
+      </w:r>
+      <w:r>
+        <w:rPr>
+          <w:rFonts w:hint="eastAsia"/>
+        </w:rPr>
+        <w:t xml:space="preserve">인칭 </w:t>
+      </w:r>
+      <w:r>
+        <w:rPr>
+          <w:rFonts w:hint="eastAsia"/>
+        </w:rPr>
+        <w:t>시점 참고용</w:t>
+      </w:r>
+      <w:r>
+        <w:rPr>
+          <w:rFonts w:hint="eastAsia"/>
+        </w:rPr>
+        <w:t xml:space="preserve"> </w:t>
+      </w:r>
+      <w:hyperlink r:id="rId12" w:history="1">
+        <w:r>
+          <w:rPr>
+            <w:rStyle w:val="a6"/>
+          </w:rPr>
+          <w:t>http://www.inven.co.kr/webzine/news/?news=36655</w:t>
+        </w:r>
+      </w:hyperlink>
+    </w:p>
+    <w:p>
+      <w:r>
+        <w:rPr>
+          <w:rFonts w:hint="eastAsia"/>
+        </w:rPr>
+        <w:t xml:space="preserve">킹덤 언더 파이어 - 3인칭 시점 </w:t>
+      </w:r>
+      <w:hyperlink r:id="rId13" w:history="1">
+        <w:r>
+          <w:rPr>
+            <w:rStyle w:val="a6"/>
+          </w:rPr>
+          <w:t>http://www.inven.co.kr/webzine/news/?news=36510</w:t>
+        </w:r>
+      </w:hyperlink>
+    </w:p>
+    <w:p>
+      <w:r>
+        <w:rPr>
+          <w:rFonts w:hint="eastAsia"/>
+        </w:rPr>
+        <w:t xml:space="preserve">파크라이 - 1인칭 시점 </w:t>
+      </w:r>
+      <w:hyperlink r:id="rId14" w:history="1">
+        <w:r>
+          <w:rPr>
+            <w:rStyle w:val="a6"/>
+          </w:rPr>
+          <w:t>http://bbs.ruliweb.com/game/xbox/79854/board/read/5440758</w:t>
+        </w:r>
+      </w:hyperlink>
+    </w:p>
+    <w:p>
+      <w:pPr>
+        <w:rPr>
+          <w:rFonts w:hint="eastAsia"/>
+        </w:rPr>
+      </w:pPr>
+      <w:r>
+        <w:rPr>
+          <w:rFonts w:hint="eastAsia"/>
+        </w:rPr>
+        <w:t>WagG</w:t>
+      </w:r>
+      <w:r>
+        <w:t xml:space="preserve">ame – </w:t>
+      </w:r>
+      <w:r>
+        <w:rPr>
+          <w:rFonts w:hint="eastAsia"/>
+        </w:rPr>
+        <w:t xml:space="preserve">탑뷰 </w:t>
+      </w:r>
+      <w:hyperlink r:id="rId15" w:history="1">
+        <w:r>
+          <w:rPr>
+            <w:rStyle w:val="a6"/>
+          </w:rPr>
+          <w:t>http://take1619.blogspot.kr/2012/04/operational-art-of-war-iii.html</w:t>
+        </w:r>
+      </w:hyperlink>
+      <w:r>
+        <w:rPr>
+          <w:rFonts w:hint="eastAsia"/>
+        </w:rPr>
+        <w:t xml:space="preserve"> </w:t>
+      </w:r>
+    </w:p>
+    <w:p>
+      <w:r>
+        <w:rPr>
+          <w:rFonts w:hint="eastAsia"/>
+        </w:rPr>
+        <w:t>AgeO</w:t>
+      </w:r>
+      <w:r>
+        <w:t>f</w:t>
+      </w:r>
+      <w:r>
+        <w:rPr>
+          <w:rFonts w:hint="eastAsia"/>
+        </w:rPr>
+        <w:t>EmpireOnline</w:t>
+      </w:r>
+      <w:r>
+        <w:t xml:space="preserve"> – </w:t>
+      </w:r>
+      <w:r>
+        <w:rPr>
+          <w:rFonts w:hint="eastAsia"/>
+        </w:rPr>
+        <w:t xml:space="preserve">쿼터뷰 </w:t>
+      </w:r>
+      <w:hyperlink r:id="rId16" w:history="1">
+        <w:r>
+          <w:rPr>
+            <w:rStyle w:val="a6"/>
+          </w:rPr>
+          <w:t>http://www.co-optimus.com/article/6146/age-of-empires-online-arrives-august-16th.html</w:t>
+        </w:r>
+      </w:hyperlink>
+    </w:p>
+    <w:p>
       <w:bookmarkStart w:id="0" w:name="_GoBack"/>
       <w:bookmarkEnd w:id="0"/>
     </w:p>

--- a/제안서/김나단/전투 시뮬레이터 참고자료 출처.docx
+++ b/제안서/김나단/전투 시뮬레이터 참고자료 출처.docx
@@ -254,11 +254,6 @@
       </w:hyperlink>
     </w:p>
     <w:p>
-      <w:pPr>
-        <w:rPr>
-          <w:rFonts w:hint="eastAsia"/>
-        </w:rPr>
-      </w:pPr>
       <w:r>
         <w:rPr>
           <w:rFonts w:hint="eastAsia"/>
@@ -323,7 +318,41 @@
         </w:r>
       </w:hyperlink>
     </w:p>
-    <w:p>
+    <w:p/>
+    <w:p>
+      <w:r>
+        <w:rPr>
+          <w:rFonts w:hint="eastAsia"/>
+        </w:rPr>
+        <w:t xml:space="preserve">COH Command Truck </w:t>
+      </w:r>
+      <w:r>
+        <w:t>–</w:t>
+      </w:r>
+      <w:r>
+        <w:rPr>
+          <w:rFonts w:hint="eastAsia"/>
+        </w:rPr>
+        <w:t xml:space="preserve"> 거점 설명 </w:t>
+      </w:r>
+      <w:hyperlink r:id="rId17" w:history="1">
+        <w:r>
+          <w:rPr>
+            <w:rStyle w:val="a6"/>
+          </w:rPr>
+          <w:t>https://www.artstation.com/artwork/eJQvZ</w:t>
+        </w:r>
+      </w:hyperlink>
+      <w:r>
+        <w:t xml:space="preserve"> </w:t>
+      </w:r>
+    </w:p>
+    <w:p>
+      <w:pPr>
+        <w:rPr>
+          <w:rFonts w:hint="eastAsia"/>
+        </w:rPr>
+      </w:pPr>
       <w:bookmarkStart w:id="0" w:name="_GoBack"/>
       <w:bookmarkEnd w:id="0"/>
     </w:p>

--- a/제안서/김나단/전투 시뮬레이터 참고자료 출처.docx
+++ b/제안서/김나단/전투 시뮬레이터 참고자료 출처.docx
@@ -346,6 +346,52 @@
       <w:r>
         <w:t xml:space="preserve"> </w:t>
       </w:r>
+    </w:p>
+    <w:p/>
+    <w:p>
+      <w:r>
+        <w:rPr>
+          <w:rFonts w:hint="eastAsia"/>
+        </w:rPr>
+        <w:lastRenderedPageBreak/>
+        <w:t>LOL</w:t>
+      </w:r>
+      <w:r>
+        <w:t xml:space="preserve"> – </w:t>
+      </w:r>
+      <w:r>
+        <w:rPr>
+          <w:rFonts w:hint="eastAsia"/>
+        </w:rPr>
+        <w:t xml:space="preserve">스킬 설명 </w:t>
+      </w:r>
+      <w:hyperlink r:id="rId18" w:history="1">
+        <w:r>
+          <w:rPr>
+            <w:rStyle w:val="a6"/>
+          </w:rPr>
+          <w:t>http://blog.naver.com/PostView.nhn?blogId=zhrrlfl99&amp;logNo=220015361303&amp;categoryNo=15&amp;parentCategoryNo=0&amp;viewDate=&amp;currentPage=1&amp;postListTopCurrentPage=1&amp;from=section</w:t>
+        </w:r>
+      </w:hyperlink>
+    </w:p>
+    <w:p>
+      <w:r>
+        <w:t xml:space="preserve">HOS – </w:t>
+      </w:r>
+      <w:r>
+        <w:rPr>
+          <w:rFonts w:hint="eastAsia"/>
+        </w:rPr>
+        <w:t xml:space="preserve">스킬 설명 </w:t>
+      </w:r>
+      <w:hyperlink r:id="rId19" w:history="1">
+        <w:r>
+          <w:rPr>
+            <w:rStyle w:val="a6"/>
+          </w:rPr>
+          <w:t>http://hos.gamemeca.com/mecareport.php?gid=829721</w:t>
+        </w:r>
+      </w:hyperlink>
     </w:p>
     <w:p>
       <w:pPr>

--- a/제안서/김나단/전투 시뮬레이터 참고자료 출처.docx
+++ b/제안서/김나단/전투 시뮬레이터 참고자료 출처.docx
@@ -393,12 +393,58 @@
         </w:r>
       </w:hyperlink>
     </w:p>
-    <w:p>
-      <w:pPr>
-        <w:rPr>
-          <w:rFonts w:hint="eastAsia"/>
-        </w:rPr>
-      </w:pPr>
+    <w:p/>
+    <w:p>
+      <w:r>
+        <w:rPr>
+          <w:rFonts w:hint="eastAsia"/>
+        </w:rPr>
+        <w:t xml:space="preserve">진삼국무쌍 </w:t>
+      </w:r>
+      <w:r>
+        <w:t>–</w:t>
+      </w:r>
+      <w:r>
+        <w:rPr>
+          <w:rFonts w:hint="eastAsia"/>
+        </w:rPr>
+        <w:t xml:space="preserve"> 지형 </w:t>
+      </w:r>
+      <w:hyperlink r:id="rId20" w:history="1">
+        <w:r>
+          <w:rPr>
+            <w:rStyle w:val="a6"/>
+          </w:rPr>
+          <w:t>http://blog.naver.com/PostView.nhn?blogId=siberianmink&amp;logNo=120072226594&amp;parentCategoryNo=&amp;categoryNo=11&amp;viewDate=&amp;isShowPopularPosts=true&amp;from=search</w:t>
+        </w:r>
+      </w:hyperlink>
+    </w:p>
+    <w:p>
+      <w:r>
+        <w:rPr>
+          <w:rFonts w:hint="eastAsia"/>
+        </w:rPr>
+        <w:t xml:space="preserve">삼국지 군영전 </w:t>
+      </w:r>
+      <w:r>
+        <w:t>–</w:t>
+      </w:r>
+      <w:r>
+        <w:rPr>
+          <w:rFonts w:hint="eastAsia"/>
+        </w:rPr>
+        <w:t xml:space="preserve"> 지형 </w:t>
+      </w:r>
+      <w:hyperlink r:id="rId21" w:history="1">
+        <w:r>
+          <w:rPr>
+            <w:rStyle w:val="a6"/>
+          </w:rPr>
+          <w:t>http://mypi.ruliweb.com/mypi.htm?nid=498357&amp;num=2918</w:t>
+        </w:r>
+      </w:hyperlink>
+    </w:p>
+    <w:p>
       <w:bookmarkStart w:id="0" w:name="_GoBack"/>
       <w:bookmarkEnd w:id="0"/>
     </w:p>

--- a/제안서/김나단/전투 시뮬레이터 참고자료 출처.docx
+++ b/제안서/김나단/전투 시뮬레이터 참고자료 출처.docx
@@ -347,49 +347,144 @@
         <w:t xml:space="preserve"> </w:t>
       </w:r>
     </w:p>
+    <w:p>
+      <w:r>
+        <w:rPr>
+          <w:rFonts w:hint="eastAsia"/>
+        </w:rPr>
+        <w:t xml:space="preserve">그런츠 </w:t>
+      </w:r>
+      <w:r>
+        <w:t>–</w:t>
+      </w:r>
+      <w:r>
+        <w:rPr>
+          <w:rFonts w:hint="eastAsia"/>
+        </w:rPr>
+        <w:t xml:space="preserve"> 거점 설명 </w:t>
+      </w:r>
+      <w:hyperlink r:id="rId18" w:history="1">
+        <w:r>
+          <w:rPr>
+            <w:rStyle w:val="a6"/>
+          </w:rPr>
+          <w:t>http://zeroteam2000.tistory.com/3583</w:t>
+        </w:r>
+      </w:hyperlink>
+    </w:p>
+    <w:p>
+      <w:pPr>
+        <w:rPr>
+          <w:rFonts w:hint="eastAsia"/>
+        </w:rPr>
+      </w:pPr>
+      <w:hyperlink r:id="rId19" w:history="1">
+        <w:r>
+          <w:rPr>
+            <w:rStyle w:val="a6"/>
+          </w:rPr>
+          <w:t>http://gooroosgruntz.info/3TT4.html</w:t>
+        </w:r>
+      </w:hyperlink>
+      <w:r>
+        <w:rPr>
+          <w:rFonts w:hint="eastAsia"/>
+        </w:rPr>
+        <w:t xml:space="preserve"> </w:t>
+      </w:r>
+    </w:p>
+    <w:p>
+      <w:r>
+        <w:rPr>
+          <w:rFonts w:hint="eastAsia"/>
+        </w:rPr>
+        <w:t>LOL</w:t>
+      </w:r>
+      <w:r>
+        <w:t xml:space="preserve"> – </w:t>
+      </w:r>
+      <w:r>
+        <w:rPr>
+          <w:rFonts w:hint="eastAsia"/>
+        </w:rPr>
+        <w:t xml:space="preserve">스킬 설명 </w:t>
+      </w:r>
+      <w:hyperlink r:id="rId20" w:history="1">
+        <w:r>
+          <w:rPr>
+            <w:rStyle w:val="a6"/>
+          </w:rPr>
+          <w:t>http://blog.naver.com/PostView.nhn?blogId=zhrrlfl99&amp;logNo=220015361303&amp;categoryNo=15&amp;parentCategoryNo=0&amp;viewDate=&amp;currentPage=1&amp;postListTopCurrentPage=1&amp;from=section</w:t>
+        </w:r>
+      </w:hyperlink>
+    </w:p>
+    <w:p>
+      <w:r>
+        <w:t xml:space="preserve">HOS – </w:t>
+      </w:r>
+      <w:r>
+        <w:rPr>
+          <w:rFonts w:hint="eastAsia"/>
+        </w:rPr>
+        <w:t xml:space="preserve">스킬 설명 </w:t>
+      </w:r>
+      <w:hyperlink r:id="rId21" w:history="1">
+        <w:r>
+          <w:rPr>
+            <w:rStyle w:val="a6"/>
+          </w:rPr>
+          <w:t>http://hos.gamemeca.com/mecareport.php?gid=829721</w:t>
+        </w:r>
+      </w:hyperlink>
+    </w:p>
     <w:p/>
     <w:p>
       <w:r>
         <w:rPr>
           <w:rFonts w:hint="eastAsia"/>
         </w:rPr>
-        <w:lastRenderedPageBreak/>
-        <w:t>LOL</w:t>
-      </w:r>
-      <w:r>
-        <w:t xml:space="preserve"> – </w:t>
-      </w:r>
-      <w:r>
-        <w:rPr>
-          <w:rFonts w:hint="eastAsia"/>
-        </w:rPr>
-        <w:t xml:space="preserve">스킬 설명 </w:t>
-      </w:r>
-      <w:hyperlink r:id="rId18" w:history="1">
-        <w:r>
-          <w:rPr>
-            <w:rStyle w:val="a6"/>
-          </w:rPr>
-          <w:t>http://blog.naver.com/PostView.nhn?blogId=zhrrlfl99&amp;logNo=220015361303&amp;categoryNo=15&amp;parentCategoryNo=0&amp;viewDate=&amp;currentPage=1&amp;postListTopCurrentPage=1&amp;from=section</w:t>
-        </w:r>
-      </w:hyperlink>
-    </w:p>
-    <w:p>
-      <w:r>
-        <w:t xml:space="preserve">HOS – </w:t>
-      </w:r>
-      <w:r>
-        <w:rPr>
-          <w:rFonts w:hint="eastAsia"/>
-        </w:rPr>
-        <w:t xml:space="preserve">스킬 설명 </w:t>
-      </w:r>
-      <w:hyperlink r:id="rId19" w:history="1">
-        <w:r>
-          <w:rPr>
-            <w:rStyle w:val="a6"/>
-          </w:rPr>
-          <w:t>http://hos.gamemeca.com/mecareport.php?gid=829721</w:t>
+        <w:t xml:space="preserve">진삼국무쌍 </w:t>
+      </w:r>
+      <w:r>
+        <w:t>–</w:t>
+      </w:r>
+      <w:r>
+        <w:rPr>
+          <w:rFonts w:hint="eastAsia"/>
+        </w:rPr>
+        <w:t xml:space="preserve"> 지형 </w:t>
+      </w:r>
+      <w:hyperlink r:id="rId22" w:history="1">
+        <w:r>
+          <w:rPr>
+            <w:rStyle w:val="a6"/>
+          </w:rPr>
+          <w:t>http://blog.naver.com/PostView.nhn?blogId=siberianmink&amp;logNo=120072226594&amp;parentCategoryNo=&amp;categoryNo=11&amp;viewDate=&amp;isShowPopularPosts=true&amp;from=search</w:t>
+        </w:r>
+      </w:hyperlink>
+    </w:p>
+    <w:p>
+      <w:r>
+        <w:rPr>
+          <w:rFonts w:hint="eastAsia"/>
+        </w:rPr>
+        <w:t xml:space="preserve">삼국지 군영전 </w:t>
+      </w:r>
+      <w:r>
+        <w:t>–</w:t>
+      </w:r>
+      <w:r>
+        <w:rPr>
+          <w:rFonts w:hint="eastAsia"/>
+        </w:rPr>
+        <w:t xml:space="preserve"> 지형 </w:t>
+      </w:r>
+      <w:hyperlink r:id="rId23" w:history="1">
+        <w:r>
+          <w:rPr>
+            <w:rStyle w:val="a6"/>
+          </w:rPr>
+          <w:t>http://mypi.ruliweb.com/mypi.htm?nid=498357&amp;num=2918</w:t>
         </w:r>
       </w:hyperlink>
     </w:p>
@@ -399,7 +494,7 @@
         <w:rPr>
           <w:rFonts w:hint="eastAsia"/>
         </w:rPr>
-        <w:t xml:space="preserve">진삼국무쌍 </w:t>
+        <w:t xml:space="preserve">HOS </w:t>
       </w:r>
       <w:r>
         <w:t>–</w:t>
@@ -408,23 +503,23 @@
         <w:rPr>
           <w:rFonts w:hint="eastAsia"/>
         </w:rPr>
-        <w:t xml:space="preserve"> 지형 </w:t>
-      </w:r>
-      <w:hyperlink r:id="rId20" w:history="1">
-        <w:r>
-          <w:rPr>
-            <w:rStyle w:val="a6"/>
-          </w:rPr>
-          <w:t>http://blog.naver.com/PostView.nhn?blogId=siberianmink&amp;logNo=120072226594&amp;parentCategoryNo=&amp;categoryNo=11&amp;viewDate=&amp;isShowPopularPosts=true&amp;from=search</w:t>
-        </w:r>
-      </w:hyperlink>
-    </w:p>
-    <w:p>
-      <w:r>
-        <w:rPr>
-          <w:rFonts w:hint="eastAsia"/>
-        </w:rPr>
-        <w:t xml:space="preserve">삼국지 군영전 </w:t>
+        <w:t xml:space="preserve"> 중립 진영(용병) - </w:t>
+      </w:r>
+      <w:hyperlink r:id="rId24" w:history="1">
+        <w:r>
+          <w:rPr>
+            <w:rStyle w:val="a6"/>
+          </w:rPr>
+          <w:t>http://wizeprophet.tistory.com/55</w:t>
+        </w:r>
+      </w:hyperlink>
+    </w:p>
+    <w:p>
+      <w:r>
+        <w:rPr>
+          <w:rFonts w:hint="eastAsia"/>
+        </w:rPr>
+        <w:t xml:space="preserve">롤 </w:t>
       </w:r>
       <w:r>
         <w:t>–</w:t>
@@ -433,18 +528,23 @@
         <w:rPr>
           <w:rFonts w:hint="eastAsia"/>
         </w:rPr>
-        <w:t xml:space="preserve"> 지형 </w:t>
-      </w:r>
-      <w:hyperlink r:id="rId21" w:history="1">
-        <w:r>
-          <w:rPr>
-            <w:rStyle w:val="a6"/>
-          </w:rPr>
-          <w:t>http://mypi.ruliweb.com/mypi.htm?nid=498357&amp;num=2918</w:t>
-        </w:r>
-      </w:hyperlink>
-    </w:p>
-    <w:p>
+        <w:t xml:space="preserve"> 정글 </w:t>
+      </w:r>
+      <w:hyperlink r:id="rId25" w:history="1">
+        <w:r>
+          <w:rPr>
+            <w:rStyle w:val="a6"/>
+          </w:rPr>
+          <w:t>http://es.leagueoflegends.wikia.com/wiki/Archivo:Jungle_camps_SR.jpg</w:t>
+        </w:r>
+      </w:hyperlink>
+    </w:p>
+    <w:p>
+      <w:pPr>
+        <w:rPr>
+          <w:rFonts w:hint="eastAsia"/>
+        </w:rPr>
+      </w:pPr>
       <w:bookmarkStart w:id="0" w:name="_GoBack"/>
       <w:bookmarkEnd w:id="0"/>
     </w:p>
